--- a/Project/Минипроект Белоуса Фёдора текст.docx
+++ b/Project/Минипроект Белоуса Фёдора текст.docx
@@ -591,7 +591,34 @@
           <w:szCs w:val="32"/>
           <w:lang w:eastAsia="ru-RU"/>
         </w:rPr>
-        <w:t>Создать простой фото редактор;</w:t>
+        <w:t>Создать приложение фото</w:t>
+      </w:r>
+      <w:r>
+        <w:rPr>
+          <w:rFonts w:ascii="Times New Roman" w:eastAsia="Times New Roman" w:hAnsi="Times New Roman" w:cs="Times New Roman"/>
+          <w:sz w:val="32"/>
+          <w:szCs w:val="32"/>
+          <w:lang w:eastAsia="ru-RU"/>
+        </w:rPr>
+        <w:t>редактор</w:t>
+      </w:r>
+      <w:r>
+        <w:rPr>
+          <w:rFonts w:ascii="Times New Roman" w:eastAsia="Times New Roman" w:hAnsi="Times New Roman" w:cs="Times New Roman"/>
+          <w:sz w:val="32"/>
+          <w:szCs w:val="32"/>
+          <w:lang w:eastAsia="ru-RU"/>
+        </w:rPr>
+        <w:t>а</w:t>
+      </w:r>
+      <w:r>
+        <w:rPr>
+          <w:rFonts w:ascii="Times New Roman" w:eastAsia="Times New Roman" w:hAnsi="Times New Roman" w:cs="Times New Roman"/>
+          <w:sz w:val="32"/>
+          <w:szCs w:val="32"/>
+          <w:lang w:eastAsia="ru-RU"/>
+        </w:rPr>
+        <w:t>;</w:t>
       </w:r>
     </w:p>
     <w:p>
@@ -649,7 +676,16 @@
           <w:szCs w:val="32"/>
           <w:lang w:eastAsia="ru-RU"/>
         </w:rPr>
-        <w:t>Изучить возможности аналогичных программ;</w:t>
+        <w:t>Проанализировать задачу</w:t>
+      </w:r>
+      <w:r>
+        <w:rPr>
+          <w:rFonts w:ascii="Times New Roman" w:eastAsia="Times New Roman" w:hAnsi="Times New Roman" w:cs="Times New Roman"/>
+          <w:sz w:val="32"/>
+          <w:szCs w:val="32"/>
+          <w:lang w:eastAsia="ru-RU"/>
+        </w:rPr>
+        <w:t>;</w:t>
       </w:r>
     </w:p>
     <w:p>
@@ -697,7 +733,25 @@
           <w:szCs w:val="32"/>
           <w:lang w:eastAsia="ru-RU"/>
         </w:rPr>
-        <w:t>Создать дизайн окна;</w:t>
+        <w:t xml:space="preserve">Создать </w:t>
+      </w:r>
+      <w:r>
+        <w:rPr>
+          <w:rFonts w:ascii="Times New Roman" w:eastAsia="Times New Roman" w:hAnsi="Times New Roman" w:cs="Times New Roman"/>
+          <w:sz w:val="32"/>
+          <w:szCs w:val="32"/>
+          <w:lang w:eastAsia="ru-RU"/>
+        </w:rPr>
+        <w:t>пользовательский интерфейс</w:t>
+      </w:r>
+      <w:r>
+        <w:rPr>
+          <w:rFonts w:ascii="Times New Roman" w:eastAsia="Times New Roman" w:hAnsi="Times New Roman" w:cs="Times New Roman"/>
+          <w:sz w:val="32"/>
+          <w:szCs w:val="32"/>
+          <w:lang w:eastAsia="ru-RU"/>
+        </w:rPr>
+        <w:t>;</w:t>
       </w:r>
     </w:p>
     <w:p>
@@ -721,7 +775,25 @@
           <w:szCs w:val="32"/>
           <w:lang w:eastAsia="ru-RU"/>
         </w:rPr>
-        <w:t>Составить алгоритмическую цепочку редактора;</w:t>
+        <w:t xml:space="preserve">Составить </w:t>
+      </w:r>
+      <w:r>
+        <w:rPr>
+          <w:rFonts w:ascii="Times New Roman" w:eastAsia="Times New Roman" w:hAnsi="Times New Roman" w:cs="Times New Roman"/>
+          <w:sz w:val="32"/>
+          <w:szCs w:val="32"/>
+          <w:lang w:eastAsia="ru-RU"/>
+        </w:rPr>
+        <w:t>алгоритм работы</w:t>
+      </w:r>
+      <w:r>
+        <w:rPr>
+          <w:rFonts w:ascii="Times New Roman" w:eastAsia="Times New Roman" w:hAnsi="Times New Roman" w:cs="Times New Roman"/>
+          <w:sz w:val="32"/>
+          <w:szCs w:val="32"/>
+          <w:lang w:eastAsia="ru-RU"/>
+        </w:rPr>
+        <w:t xml:space="preserve"> редактора;</w:t>
       </w:r>
     </w:p>
     <w:p>
@@ -745,7 +817,16 @@
           <w:szCs w:val="32"/>
           <w:lang w:eastAsia="ru-RU"/>
         </w:rPr>
-        <w:t>Инициализировать основные классы;</w:t>
+        <w:t>Создать</w:t>
+      </w:r>
+      <w:r>
+        <w:rPr>
+          <w:rFonts w:ascii="Times New Roman" w:eastAsia="Times New Roman" w:hAnsi="Times New Roman" w:cs="Times New Roman"/>
+          <w:sz w:val="32"/>
+          <w:szCs w:val="32"/>
+          <w:lang w:eastAsia="ru-RU"/>
+        </w:rPr>
+        <w:t xml:space="preserve"> основные классы;</w:t>
       </w:r>
     </w:p>
     <w:p>
@@ -769,7 +850,16 @@
           <w:szCs w:val="32"/>
           <w:lang w:eastAsia="ru-RU"/>
         </w:rPr>
-        <w:t>Инициализировать и прописать все функции редактора;</w:t>
+        <w:t>Создать</w:t>
+      </w:r>
+      <w:r>
+        <w:rPr>
+          <w:rFonts w:ascii="Times New Roman" w:eastAsia="Times New Roman" w:hAnsi="Times New Roman" w:cs="Times New Roman"/>
+          <w:sz w:val="32"/>
+          <w:szCs w:val="32"/>
+          <w:lang w:eastAsia="ru-RU"/>
+        </w:rPr>
+        <w:t xml:space="preserve"> все функции редактора;</w:t>
       </w:r>
     </w:p>
     <w:p>
@@ -793,7 +883,16 @@
           <w:szCs w:val="32"/>
           <w:lang w:eastAsia="ru-RU"/>
         </w:rPr>
-        <w:t>Проверить работу всех функций;</w:t>
+        <w:t>Отладка программы</w:t>
+      </w:r>
+      <w:r>
+        <w:rPr>
+          <w:rFonts w:ascii="Times New Roman" w:eastAsia="Times New Roman" w:hAnsi="Times New Roman" w:cs="Times New Roman"/>
+          <w:sz w:val="32"/>
+          <w:szCs w:val="32"/>
+          <w:lang w:eastAsia="ru-RU"/>
+        </w:rPr>
+        <w:t>;</w:t>
       </w:r>
     </w:p>
     <w:p>
@@ -852,7 +951,31 @@
           <w:sz w:val="32"/>
           <w:szCs w:val="32"/>
         </w:rPr>
-        <w:t>Сейчас существует большое множество различных редакторов, но они не всегда способны отредактировать фотографию так как мне надо, а если и могут, то не всегда они общедоступны, поэтому я решил написать фоторедактор с простейшими функциями.</w:t>
+        <w:t xml:space="preserve">Сейчас существует большое множество различных редакторов, но они не всегда </w:t>
+      </w:r>
+      <w:r>
+        <w:rPr>
+          <w:rFonts w:ascii="Times New Roman" w:hAnsi="Times New Roman" w:cs="Times New Roman"/>
+          <w:sz w:val="32"/>
+          <w:szCs w:val="32"/>
+        </w:rPr>
+        <w:t>располагают всем необходимым интерфейсом</w:t>
+      </w:r>
+      <w:r>
+        <w:rPr>
+          <w:rFonts w:ascii="Times New Roman" w:hAnsi="Times New Roman" w:cs="Times New Roman"/>
+          <w:sz w:val="32"/>
+          <w:szCs w:val="32"/>
+        </w:rPr>
+        <w:t xml:space="preserve">, </w:t>
+      </w:r>
+      <w:r>
+        <w:rPr>
+          <w:rFonts w:ascii="Times New Roman" w:hAnsi="Times New Roman" w:cs="Times New Roman"/>
+          <w:sz w:val="32"/>
+          <w:szCs w:val="32"/>
+        </w:rPr>
+        <w:t>или сложны в обращении.</w:t>
       </w:r>
     </w:p>
     <w:p>
@@ -931,15 +1054,15 @@
           <w:sz w:val="32"/>
           <w:szCs w:val="32"/>
         </w:rPr>
-        <w:t>Определение возможностей фоторедактора, ко</w:t>
-      </w:r>
-      <w:r>
-        <w:rPr>
-          <w:rFonts w:ascii="Times New Roman" w:hAnsi="Times New Roman" w:cs="Times New Roman"/>
-          <w:sz w:val="32"/>
-          <w:szCs w:val="32"/>
-        </w:rPr>
-        <w:t>торые я смогу осуществить на момент написания этого  проекта;</w:t>
+        <w:t>Постановка задачи</w:t>
+      </w:r>
+      <w:r>
+        <w:rPr>
+          <w:rFonts w:ascii="Times New Roman" w:hAnsi="Times New Roman" w:cs="Times New Roman"/>
+          <w:sz w:val="32"/>
+          <w:szCs w:val="32"/>
+        </w:rPr>
+        <w:t>;</w:t>
       </w:r>
     </w:p>
     <w:p>
@@ -961,7 +1084,23 @@
           <w:sz w:val="32"/>
           <w:szCs w:val="32"/>
         </w:rPr>
-        <w:t xml:space="preserve">Создание дизайна окна, который будет использоваться кодом фоторедактора и будет прост в обращении; </w:t>
+        <w:t xml:space="preserve">Создание </w:t>
+      </w:r>
+      <w:r>
+        <w:rPr>
+          <w:rFonts w:ascii="Times New Roman" w:hAnsi="Times New Roman" w:cs="Times New Roman"/>
+          <w:sz w:val="32"/>
+          <w:szCs w:val="32"/>
+        </w:rPr>
+        <w:t>простого интерфейса</w:t>
+      </w:r>
+      <w:r>
+        <w:rPr>
+          <w:rFonts w:ascii="Times New Roman" w:hAnsi="Times New Roman" w:cs="Times New Roman"/>
+          <w:sz w:val="32"/>
+          <w:szCs w:val="32"/>
+        </w:rPr>
+        <w:t xml:space="preserve">; </w:t>
       </w:r>
     </w:p>
     <w:p>
@@ -983,7 +1122,23 @@
           <w:sz w:val="32"/>
           <w:szCs w:val="32"/>
         </w:rPr>
-        <w:t>Составление алгоритмической цепочки, по которой будут взаимодействовать функции моего проекта;</w:t>
+        <w:t xml:space="preserve">Составление </w:t>
+      </w:r>
+      <w:r>
+        <w:rPr>
+          <w:rFonts w:ascii="Times New Roman" w:hAnsi="Times New Roman" w:cs="Times New Roman"/>
+          <w:sz w:val="32"/>
+          <w:szCs w:val="32"/>
+        </w:rPr>
+        <w:t>алгоритма проекта</w:t>
+      </w:r>
+      <w:r>
+        <w:rPr>
+          <w:rFonts w:ascii="Times New Roman" w:hAnsi="Times New Roman" w:cs="Times New Roman"/>
+          <w:sz w:val="32"/>
+          <w:szCs w:val="32"/>
+        </w:rPr>
+        <w:t>;</w:t>
       </w:r>
     </w:p>
     <w:p>
@@ -1005,223 +1160,7 @@
           <w:sz w:val="32"/>
           <w:szCs w:val="32"/>
         </w:rPr>
-        <w:t>Постепенное написание функций проекта и их тестировани</w:t>
-      </w:r>
-      <w:r>
-        <w:rPr>
-          <w:rFonts w:ascii="Times New Roman" w:hAnsi="Times New Roman" w:cs="Times New Roman"/>
-          <w:sz w:val="32"/>
-          <w:szCs w:val="32"/>
-        </w:rPr>
-        <w:t>е.</w:t>
-      </w:r>
-    </w:p>
-    <w:p>
-      <w:pPr>
-        <w:pStyle w:val="a3"/>
-        <w:rPr>
-          <w:rFonts w:ascii="Times New Roman" w:hAnsi="Times New Roman" w:cs="Times New Roman"/>
-          <w:sz w:val="32"/>
-          <w:szCs w:val="32"/>
-        </w:rPr>
-      </w:pPr>
-    </w:p>
-    <w:p>
-      <w:pPr>
-        <w:pStyle w:val="a3"/>
-        <w:jc w:val="center"/>
-        <w:rPr>
-          <w:rFonts w:ascii="Times New Roman" w:hAnsi="Times New Roman" w:cs="Times New Roman"/>
-          <w:sz w:val="40"/>
-          <w:szCs w:val="40"/>
-        </w:rPr>
-      </w:pPr>
-      <w:r>
-        <w:rPr>
-          <w:rFonts w:ascii="Times New Roman" w:hAnsi="Times New Roman" w:cs="Times New Roman"/>
-          <w:sz w:val="40"/>
-          <w:szCs w:val="40"/>
-        </w:rPr>
-        <w:t>О</w:t>
-      </w:r>
-      <w:r>
-        <w:rPr>
-          <w:rFonts w:ascii="Times New Roman" w:hAnsi="Times New Roman" w:cs="Times New Roman"/>
-          <w:sz w:val="40"/>
-          <w:szCs w:val="40"/>
-        </w:rPr>
-        <w:t>писание</w:t>
-      </w:r>
-      <w:r>
-        <w:rPr>
-          <w:rFonts w:ascii="Times New Roman" w:hAnsi="Times New Roman" w:cs="Times New Roman"/>
-          <w:sz w:val="40"/>
-          <w:szCs w:val="40"/>
-        </w:rPr>
-        <w:t xml:space="preserve"> проекта</w:t>
-      </w:r>
-    </w:p>
-    <w:p>
-      <w:pPr>
-        <w:pStyle w:val="a3"/>
-        <w:rPr>
-          <w:rFonts w:ascii="Times New Roman" w:hAnsi="Times New Roman" w:cs="Times New Roman"/>
-          <w:sz w:val="40"/>
-          <w:szCs w:val="40"/>
-        </w:rPr>
-      </w:pPr>
-    </w:p>
-    <w:p>
-      <w:pPr>
-        <w:pStyle w:val="a3"/>
-        <w:jc w:val="center"/>
-        <w:rPr>
-          <w:rFonts w:ascii="Times New Roman" w:hAnsi="Times New Roman" w:cs="Times New Roman"/>
-          <w:sz w:val="40"/>
-          <w:szCs w:val="40"/>
-        </w:rPr>
-      </w:pPr>
-      <w:r>
-        <w:rPr>
-          <w:rFonts w:ascii="Times New Roman" w:hAnsi="Times New Roman" w:cs="Times New Roman"/>
-          <w:sz w:val="40"/>
-          <w:szCs w:val="40"/>
-        </w:rPr>
-        <w:t>Ввод/Вывод</w:t>
-      </w:r>
-    </w:p>
-    <w:p>
-      <w:pPr>
-        <w:pStyle w:val="a3"/>
-        <w:rPr>
-          <w:rFonts w:ascii="Times New Roman" w:hAnsi="Times New Roman" w:cs="Times New Roman"/>
-          <w:sz w:val="32"/>
-          <w:szCs w:val="32"/>
-        </w:rPr>
-      </w:pPr>
-    </w:p>
-    <w:p>
-      <w:pPr>
-        <w:pStyle w:val="a3"/>
-        <w:rPr>
-          <w:rFonts w:ascii="Times New Roman" w:hAnsi="Times New Roman" w:cs="Times New Roman"/>
-          <w:sz w:val="32"/>
-          <w:szCs w:val="32"/>
-        </w:rPr>
-      </w:pPr>
-      <w:r>
-        <w:rPr>
-          <w:rFonts w:ascii="Times New Roman" w:hAnsi="Times New Roman" w:cs="Times New Roman"/>
-          <w:b/>
-          <w:bCs/>
-          <w:sz w:val="32"/>
-          <w:szCs w:val="32"/>
-        </w:rPr>
-        <w:t>Ввод:</w:t>
-      </w:r>
-    </w:p>
-    <w:p>
-      <w:pPr>
-        <w:pStyle w:val="a3"/>
-        <w:rPr>
-          <w:rFonts w:ascii="Times New Roman" w:hAnsi="Times New Roman" w:cs="Times New Roman"/>
-          <w:sz w:val="32"/>
-          <w:szCs w:val="32"/>
-        </w:rPr>
-      </w:pPr>
-      <w:r>
-        <w:rPr>
-          <w:rFonts w:ascii="Times New Roman" w:hAnsi="Times New Roman" w:cs="Times New Roman"/>
-          <w:sz w:val="32"/>
-          <w:szCs w:val="32"/>
-        </w:rPr>
-        <w:t>При активации программы фоторедактора, пользователю предоставляется окно через активные элементы которого он может воздействовать на фотографию.</w:t>
-      </w:r>
-    </w:p>
-    <w:p>
-      <w:pPr>
-        <w:pStyle w:val="a3"/>
-        <w:rPr>
-          <w:rFonts w:ascii="Times New Roman" w:hAnsi="Times New Roman" w:cs="Times New Roman"/>
-          <w:sz w:val="32"/>
-          <w:szCs w:val="32"/>
-        </w:rPr>
-      </w:pPr>
-      <w:r>
-        <w:rPr>
-          <w:rFonts w:ascii="Times New Roman" w:hAnsi="Times New Roman" w:cs="Times New Roman"/>
-          <w:b/>
-          <w:bCs/>
-          <w:sz w:val="32"/>
-          <w:szCs w:val="32"/>
-        </w:rPr>
-        <w:t>Вывод:</w:t>
-      </w:r>
-    </w:p>
-    <w:p>
-      <w:pPr>
-        <w:pStyle w:val="a3"/>
-        <w:rPr>
-          <w:rFonts w:ascii="Times New Roman" w:hAnsi="Times New Roman" w:cs="Times New Roman"/>
-          <w:sz w:val="32"/>
-          <w:szCs w:val="32"/>
-        </w:rPr>
-      </w:pPr>
-      <w:r>
-        <w:rPr>
-          <w:rFonts w:ascii="Times New Roman" w:hAnsi="Times New Roman" w:cs="Times New Roman"/>
-          <w:sz w:val="32"/>
-          <w:szCs w:val="32"/>
-        </w:rPr>
-        <w:t>При активации определённого элемента окна, фотография, загруженная в программу будет соответственно изменяться.</w:t>
-      </w:r>
-    </w:p>
-    <w:p>
-      <w:pPr>
-        <w:pStyle w:val="a3"/>
-        <w:rPr>
-          <w:rFonts w:ascii="Times New Roman" w:hAnsi="Times New Roman" w:cs="Times New Roman"/>
-          <w:sz w:val="32"/>
-          <w:szCs w:val="32"/>
-        </w:rPr>
-      </w:pPr>
-    </w:p>
-    <w:p>
-      <w:pPr>
-        <w:spacing w:after="200" w:line="276" w:lineRule="auto"/>
-        <w:rPr>
-          <w:rFonts w:ascii="Times New Roman" w:hAnsi="Times New Roman" w:cs="Times New Roman"/>
-          <w:sz w:val="32"/>
-          <w:szCs w:val="32"/>
-        </w:rPr>
-      </w:pPr>
-      <w:r>
-        <w:rPr>
-          <w:rFonts w:ascii="Times New Roman" w:hAnsi="Times New Roman" w:cs="Times New Roman"/>
-          <w:sz w:val="32"/>
-          <w:szCs w:val="32"/>
-        </w:rPr>
-        <w:br w:type="page"/>
-      </w:r>
-    </w:p>
-    <w:p>
-      <w:pPr>
-        <w:pStyle w:val="a3"/>
-        <w:jc w:val="center"/>
-        <w:rPr>
-          <w:rFonts w:ascii="Times New Roman" w:hAnsi="Times New Roman" w:cs="Times New Roman"/>
-          <w:sz w:val="40"/>
-          <w:szCs w:val="40"/>
-        </w:rPr>
-      </w:pPr>
-      <w:r>
-        <w:rPr>
-          <w:rFonts w:ascii="Times New Roman" w:hAnsi="Times New Roman" w:cs="Times New Roman"/>
-          <w:sz w:val="40"/>
-          <w:szCs w:val="40"/>
-        </w:rPr>
-        <w:lastRenderedPageBreak/>
-        <w:t>Функции и классы</w:t>
+        <w:t>Написание и отладка программы;</w:t>
       </w:r>
     </w:p>
     <w:p>
@@ -1239,6 +1178,388 @@
       </w:pPr>
       <w:r>
         <w:rPr>
+          <w:rFonts w:ascii="Times New Roman" w:eastAsia="Times New Roman" w:hAnsi="Times New Roman" w:cs="Times New Roman"/>
+          <w:sz w:val="32"/>
+          <w:szCs w:val="32"/>
+          <w:lang w:eastAsia="ru-RU"/>
+        </w:rPr>
+        <w:t>Напи</w:t>
+      </w:r>
+      <w:r>
+        <w:rPr>
+          <w:rFonts w:ascii="Times New Roman" w:hAnsi="Times New Roman" w:cs="Times New Roman"/>
+          <w:sz w:val="32"/>
+          <w:szCs w:val="32"/>
+        </w:rPr>
+        <w:t>сание</w:t>
+      </w:r>
+      <w:r>
+        <w:rPr>
+          <w:rFonts w:ascii="Times New Roman" w:eastAsia="Times New Roman" w:hAnsi="Times New Roman" w:cs="Times New Roman"/>
+          <w:sz w:val="32"/>
+          <w:szCs w:val="32"/>
+          <w:lang w:eastAsia="ru-RU"/>
+        </w:rPr>
+        <w:t xml:space="preserve"> пояснительн</w:t>
+      </w:r>
+      <w:r>
+        <w:rPr>
+          <w:rFonts w:ascii="Times New Roman" w:eastAsia="Times New Roman" w:hAnsi="Times New Roman" w:cs="Times New Roman"/>
+          <w:sz w:val="32"/>
+          <w:szCs w:val="32"/>
+          <w:lang w:eastAsia="ru-RU"/>
+        </w:rPr>
+        <w:t>ой</w:t>
+      </w:r>
+      <w:r>
+        <w:rPr>
+          <w:rFonts w:ascii="Times New Roman" w:eastAsia="Times New Roman" w:hAnsi="Times New Roman" w:cs="Times New Roman"/>
+          <w:sz w:val="32"/>
+          <w:szCs w:val="32"/>
+          <w:lang w:eastAsia="ru-RU"/>
+        </w:rPr>
+        <w:t xml:space="preserve"> записк</w:t>
+      </w:r>
+      <w:r>
+        <w:rPr>
+          <w:rFonts w:ascii="Times New Roman" w:eastAsia="Times New Roman" w:hAnsi="Times New Roman" w:cs="Times New Roman"/>
+          <w:sz w:val="32"/>
+          <w:szCs w:val="32"/>
+          <w:lang w:eastAsia="ru-RU"/>
+        </w:rPr>
+        <w:t>и</w:t>
+      </w:r>
+      <w:r>
+        <w:rPr>
+          <w:rFonts w:ascii="Times New Roman" w:eastAsia="Times New Roman" w:hAnsi="Times New Roman" w:cs="Times New Roman"/>
+          <w:sz w:val="32"/>
+          <w:szCs w:val="32"/>
+          <w:lang w:eastAsia="ru-RU"/>
+        </w:rPr>
+        <w:t xml:space="preserve"> и подготов</w:t>
+      </w:r>
+      <w:r>
+        <w:rPr>
+          <w:rFonts w:ascii="Times New Roman" w:eastAsia="Times New Roman" w:hAnsi="Times New Roman" w:cs="Times New Roman"/>
+          <w:sz w:val="32"/>
+          <w:szCs w:val="32"/>
+          <w:lang w:eastAsia="ru-RU"/>
+        </w:rPr>
+        <w:t>ка</w:t>
+      </w:r>
+      <w:r>
+        <w:rPr>
+          <w:rFonts w:ascii="Times New Roman" w:eastAsia="Times New Roman" w:hAnsi="Times New Roman" w:cs="Times New Roman"/>
+          <w:sz w:val="32"/>
+          <w:szCs w:val="32"/>
+          <w:lang w:eastAsia="ru-RU"/>
+        </w:rPr>
+        <w:t xml:space="preserve"> защите проекта</w:t>
+      </w:r>
+      <w:r>
+        <w:rPr>
+          <w:rFonts w:ascii="Times New Roman" w:hAnsi="Times New Roman" w:cs="Times New Roman"/>
+          <w:sz w:val="32"/>
+          <w:szCs w:val="32"/>
+        </w:rPr>
+        <w:t>.</w:t>
+      </w:r>
+    </w:p>
+    <w:p>
+      <w:pPr>
+        <w:pStyle w:val="a3"/>
+        <w:rPr>
+          <w:rFonts w:ascii="Times New Roman" w:hAnsi="Times New Roman" w:cs="Times New Roman"/>
+          <w:sz w:val="32"/>
+          <w:szCs w:val="32"/>
+        </w:rPr>
+      </w:pPr>
+    </w:p>
+    <w:p>
+      <w:pPr>
+        <w:pStyle w:val="a3"/>
+        <w:jc w:val="center"/>
+        <w:rPr>
+          <w:rFonts w:ascii="Times New Roman" w:hAnsi="Times New Roman" w:cs="Times New Roman"/>
+          <w:sz w:val="40"/>
+          <w:szCs w:val="40"/>
+        </w:rPr>
+      </w:pPr>
+      <w:r>
+        <w:rPr>
+          <w:rFonts w:ascii="Times New Roman" w:hAnsi="Times New Roman" w:cs="Times New Roman"/>
+          <w:sz w:val="40"/>
+          <w:szCs w:val="40"/>
+        </w:rPr>
+        <w:t>О</w:t>
+      </w:r>
+      <w:r>
+        <w:rPr>
+          <w:rFonts w:ascii="Times New Roman" w:hAnsi="Times New Roman" w:cs="Times New Roman"/>
+          <w:sz w:val="40"/>
+          <w:szCs w:val="40"/>
+        </w:rPr>
+        <w:t>писание</w:t>
+      </w:r>
+      <w:r>
+        <w:rPr>
+          <w:rFonts w:ascii="Times New Roman" w:hAnsi="Times New Roman" w:cs="Times New Roman"/>
+          <w:sz w:val="40"/>
+          <w:szCs w:val="40"/>
+        </w:rPr>
+        <w:t xml:space="preserve"> проекта</w:t>
+      </w:r>
+    </w:p>
+    <w:p>
+      <w:pPr>
+        <w:pStyle w:val="a3"/>
+        <w:rPr>
+          <w:rFonts w:ascii="Times New Roman" w:hAnsi="Times New Roman" w:cs="Times New Roman"/>
+          <w:sz w:val="40"/>
+          <w:szCs w:val="40"/>
+        </w:rPr>
+      </w:pPr>
+    </w:p>
+    <w:p>
+      <w:pPr>
+        <w:pStyle w:val="a3"/>
+        <w:jc w:val="center"/>
+        <w:rPr>
+          <w:rFonts w:ascii="Times New Roman" w:hAnsi="Times New Roman" w:cs="Times New Roman"/>
+          <w:sz w:val="40"/>
+          <w:szCs w:val="40"/>
+        </w:rPr>
+      </w:pPr>
+      <w:r>
+        <w:rPr>
+          <w:rFonts w:ascii="Times New Roman" w:hAnsi="Times New Roman" w:cs="Times New Roman"/>
+          <w:sz w:val="40"/>
+          <w:szCs w:val="40"/>
+        </w:rPr>
+        <w:t>Ввод/Вывод</w:t>
+      </w:r>
+    </w:p>
+    <w:p>
+      <w:pPr>
+        <w:pStyle w:val="a3"/>
+        <w:rPr>
+          <w:rFonts w:ascii="Times New Roman" w:hAnsi="Times New Roman" w:cs="Times New Roman"/>
+          <w:sz w:val="32"/>
+          <w:szCs w:val="32"/>
+        </w:rPr>
+      </w:pPr>
+    </w:p>
+    <w:p>
+      <w:pPr>
+        <w:pStyle w:val="a3"/>
+        <w:rPr>
+          <w:rFonts w:ascii="Times New Roman" w:hAnsi="Times New Roman" w:cs="Times New Roman"/>
+          <w:sz w:val="32"/>
+          <w:szCs w:val="32"/>
+        </w:rPr>
+      </w:pPr>
+      <w:r>
+        <w:rPr>
+          <w:rFonts w:ascii="Times New Roman" w:hAnsi="Times New Roman" w:cs="Times New Roman"/>
+          <w:b/>
+          <w:bCs/>
+          <w:sz w:val="32"/>
+          <w:szCs w:val="32"/>
+        </w:rPr>
+        <w:t>Ввод:</w:t>
+      </w:r>
+    </w:p>
+    <w:p>
+      <w:pPr>
+        <w:pStyle w:val="a3"/>
+        <w:rPr>
+          <w:rFonts w:ascii="Times New Roman" w:hAnsi="Times New Roman" w:cs="Times New Roman"/>
+          <w:sz w:val="32"/>
+          <w:szCs w:val="32"/>
+        </w:rPr>
+      </w:pPr>
+      <w:r>
+        <w:rPr>
+          <w:rFonts w:ascii="Times New Roman" w:hAnsi="Times New Roman" w:cs="Times New Roman"/>
+          <w:sz w:val="32"/>
+          <w:szCs w:val="32"/>
+        </w:rPr>
+        <w:t xml:space="preserve">При активации программы фоторедактора, пользователю предоставляется </w:t>
+      </w:r>
+      <w:proofErr w:type="gramStart"/>
+      <w:r>
+        <w:rPr>
+          <w:rFonts w:ascii="Times New Roman" w:hAnsi="Times New Roman" w:cs="Times New Roman"/>
+          <w:sz w:val="32"/>
+          <w:szCs w:val="32"/>
+        </w:rPr>
+        <w:t>окно</w:t>
+      </w:r>
+      <w:proofErr w:type="gramEnd"/>
+      <w:r>
+        <w:rPr>
+          <w:rFonts w:ascii="Times New Roman" w:hAnsi="Times New Roman" w:cs="Times New Roman"/>
+          <w:sz w:val="32"/>
+          <w:szCs w:val="32"/>
+        </w:rPr>
+        <w:t xml:space="preserve"> через активные элементы которого он может воздействовать на фотографию.</w:t>
+      </w:r>
+    </w:p>
+    <w:p>
+      <w:pPr>
+        <w:pStyle w:val="a3"/>
+        <w:rPr>
+          <w:rFonts w:ascii="Times New Roman" w:hAnsi="Times New Roman" w:cs="Times New Roman"/>
+          <w:sz w:val="32"/>
+          <w:szCs w:val="32"/>
+        </w:rPr>
+      </w:pPr>
+      <w:r>
+        <w:rPr>
+          <w:rFonts w:ascii="Times New Roman" w:hAnsi="Times New Roman" w:cs="Times New Roman"/>
+          <w:b/>
+          <w:bCs/>
+          <w:sz w:val="32"/>
+          <w:szCs w:val="32"/>
+        </w:rPr>
+        <w:t>Вывод:</w:t>
+      </w:r>
+    </w:p>
+    <w:p>
+      <w:pPr>
+        <w:pStyle w:val="a3"/>
+        <w:rPr>
+          <w:rFonts w:ascii="Times New Roman" w:hAnsi="Times New Roman" w:cs="Times New Roman"/>
+          <w:noProof/>
+          <w:sz w:val="32"/>
+          <w:szCs w:val="32"/>
+          <w:lang w:eastAsia="ru-RU"/>
+        </w:rPr>
+      </w:pPr>
+      <w:r>
+        <w:rPr>
+          <w:rFonts w:ascii="Times New Roman" w:hAnsi="Times New Roman" w:cs="Times New Roman"/>
+          <w:sz w:val="32"/>
+          <w:szCs w:val="32"/>
+        </w:rPr>
+        <w:t xml:space="preserve">При активации определённого элемента окна, </w:t>
+      </w:r>
+      <w:proofErr w:type="gramStart"/>
+      <w:r>
+        <w:rPr>
+          <w:rFonts w:ascii="Times New Roman" w:hAnsi="Times New Roman" w:cs="Times New Roman"/>
+          <w:sz w:val="32"/>
+          <w:szCs w:val="32"/>
+        </w:rPr>
+        <w:t>фотография, загруженная в</w:t>
+      </w:r>
+      <w:proofErr w:type="gramEnd"/>
+      <w:r>
+        <w:rPr>
+          <w:rFonts w:ascii="Times New Roman" w:hAnsi="Times New Roman" w:cs="Times New Roman"/>
+          <w:sz w:val="32"/>
+          <w:szCs w:val="32"/>
+        </w:rPr>
+        <w:t xml:space="preserve"> программу будет соответственно изменяться.</w:t>
+      </w:r>
+      <w:r>
+        <w:rPr>
+          <w:rFonts w:ascii="Times New Roman" w:hAnsi="Times New Roman" w:cs="Times New Roman"/>
+          <w:noProof/>
+          <w:sz w:val="32"/>
+          <w:szCs w:val="32"/>
+          <w:lang w:eastAsia="ru-RU"/>
+        </w:rPr>
+        <w:t xml:space="preserve"> </w:t>
+      </w:r>
+    </w:p>
+    <w:p>
+      <w:pPr>
+        <w:spacing w:after="200" w:line="276" w:lineRule="auto"/>
+        <w:rPr>
+          <w:rFonts w:ascii="Times New Roman" w:hAnsi="Times New Roman" w:cs="Times New Roman"/>
+          <w:noProof/>
+          <w:sz w:val="32"/>
+          <w:szCs w:val="32"/>
+          <w:lang w:eastAsia="ru-RU"/>
+        </w:rPr>
+      </w:pPr>
+      <w:r>
+        <w:rPr>
+          <w:rFonts w:ascii="Times New Roman" w:hAnsi="Times New Roman" w:cs="Times New Roman"/>
+          <w:noProof/>
+          <w:sz w:val="32"/>
+          <w:szCs w:val="32"/>
+          <w:lang w:eastAsia="ru-RU"/>
+        </w:rPr>
+        <w:br w:type="page"/>
+      </w:r>
+    </w:p>
+    <w:p>
+      <w:pPr>
+        <w:pStyle w:val="a3"/>
+        <w:jc w:val="center"/>
+        <w:rPr>
+          <w:rFonts w:ascii="Times New Roman" w:hAnsi="Times New Roman" w:cs="Times New Roman"/>
+          <w:sz w:val="40"/>
+          <w:szCs w:val="40"/>
+        </w:rPr>
+      </w:pPr>
+      <w:bookmarkStart w:id="0" w:name="_GoBack"/>
+      <w:bookmarkEnd w:id="0"/>
+      <w:r>
+        <w:rPr>
+          <w:rFonts w:ascii="Times New Roman" w:hAnsi="Times New Roman" w:cs="Times New Roman"/>
+          <w:sz w:val="40"/>
+          <w:szCs w:val="40"/>
+        </w:rPr>
+        <w:lastRenderedPageBreak/>
+        <w:t>Функции и классы</w:t>
+      </w:r>
+    </w:p>
+    <w:p>
+      <w:pPr>
+        <w:pStyle w:val="a3"/>
+        <w:rPr>
+          <w:rFonts w:ascii="Times New Roman" w:hAnsi="Times New Roman" w:cs="Times New Roman"/>
+          <w:sz w:val="40"/>
+          <w:szCs w:val="40"/>
+        </w:rPr>
+      </w:pPr>
+    </w:p>
+    <w:p>
+      <w:pPr>
+        <w:pStyle w:val="a3"/>
+        <w:rPr>
+          <w:rFonts w:ascii="Times New Roman" w:hAnsi="Times New Roman" w:cs="Times New Roman"/>
+          <w:sz w:val="32"/>
+          <w:szCs w:val="32"/>
+        </w:rPr>
+      </w:pPr>
+      <w:r>
+        <w:rPr>
+          <w:rFonts w:ascii="Times New Roman" w:hAnsi="Times New Roman" w:cs="Times New Roman"/>
+          <w:sz w:val="32"/>
+          <w:szCs w:val="32"/>
+        </w:rPr>
+        <w:t>При написании проекта были созданы следующие функции и классы:</w:t>
+      </w:r>
+    </w:p>
+    <w:p>
+      <w:pPr>
+        <w:pStyle w:val="a3"/>
+        <w:numPr>
+          <w:ilvl w:val="0"/>
+          <w:numId w:val="3"/>
+        </w:numPr>
+        <w:rPr>
+          <w:rFonts w:ascii="Times New Roman" w:hAnsi="Times New Roman" w:cs="Times New Roman"/>
+          <w:sz w:val="32"/>
+          <w:szCs w:val="32"/>
+        </w:rPr>
+      </w:pPr>
+      <w:r>
+        <w:rPr>
           <w:rFonts w:ascii="Times New Roman" w:hAnsi="Times New Roman" w:cs="Times New Roman"/>
           <w:sz w:val="40"/>
           <w:szCs w:val="40"/>
@@ -1277,15 +1598,7 @@
           <w:sz w:val="32"/>
           <w:szCs w:val="32"/>
         </w:rPr>
-        <w:t xml:space="preserve"> основной класс программы, отвечает за взаимосвязь пользователя и изображения</w:t>
-      </w:r>
-      <w:r>
-        <w:rPr>
-          <w:rFonts w:ascii="Times New Roman" w:hAnsi="Times New Roman" w:cs="Times New Roman"/>
-          <w:sz w:val="32"/>
-          <w:szCs w:val="32"/>
-        </w:rPr>
-        <w:t>.</w:t>
+        <w:t xml:space="preserve"> основной класс программы, отвечает за взаимосвязь пользователя и изображения.</w:t>
       </w:r>
     </w:p>
     <w:p>
@@ -1301,6 +1614,8 @@
           <w:szCs w:val="32"/>
         </w:rPr>
       </w:pPr>
+      <w:proofErr w:type="spellStart"/>
+      <w:proofErr w:type="gramStart"/>
       <w:r>
         <w:rPr>
           <w:rFonts w:ascii="Times New Roman" w:hAnsi="Times New Roman" w:cs="Times New Roman"/>
@@ -1310,13 +1625,23 @@
         </w:rPr>
         <w:t>init</w:t>
       </w:r>
-      <w:r>
-        <w:rPr>
-          <w:rFonts w:ascii="Times New Roman" w:hAnsi="Times New Roman" w:cs="Times New Roman"/>
-          <w:sz w:val="40"/>
-          <w:szCs w:val="40"/>
-        </w:rPr>
-        <w:t>()</w:t>
+      <w:proofErr w:type="spellEnd"/>
+      <w:r>
+        <w:rPr>
+          <w:rFonts w:ascii="Times New Roman" w:hAnsi="Times New Roman" w:cs="Times New Roman"/>
+          <w:sz w:val="40"/>
+          <w:szCs w:val="40"/>
+        </w:rPr>
+        <w:t>(</w:t>
+      </w:r>
+      <w:proofErr w:type="gramEnd"/>
+      <w:r>
+        <w:rPr>
+          <w:rFonts w:ascii="Times New Roman" w:hAnsi="Times New Roman" w:cs="Times New Roman"/>
+          <w:sz w:val="40"/>
+          <w:szCs w:val="40"/>
+        </w:rPr>
+        <w:t>)</w:t>
       </w:r>
       <w:r>
         <w:rPr>
@@ -1406,6 +1731,7 @@
           <w:szCs w:val="32"/>
         </w:rPr>
       </w:pPr>
+      <w:proofErr w:type="gramStart"/>
       <w:r>
         <w:rPr>
           <w:rFonts w:ascii="Times New Roman" w:hAnsi="Times New Roman" w:cs="Times New Roman"/>
@@ -1421,16 +1747,53 @@
           <w:sz w:val="40"/>
           <w:szCs w:val="40"/>
         </w:rPr>
-        <w:t xml:space="preserve">() </w:t>
-      </w:r>
-      <w:r>
-        <w:rPr>
-          <w:rFonts w:ascii="Times New Roman" w:hAnsi="Times New Roman" w:cs="Times New Roman"/>
-          <w:sz w:val="32"/>
-          <w:szCs w:val="32"/>
-        </w:rPr>
-        <w:t>– коннектит активные элементы дизайна к соответствующим фунциям</w:t>
-      </w:r>
+        <w:t>(</w:t>
+      </w:r>
+      <w:proofErr w:type="gramEnd"/>
+      <w:r>
+        <w:rPr>
+          <w:rFonts w:ascii="Times New Roman" w:hAnsi="Times New Roman" w:cs="Times New Roman"/>
+          <w:sz w:val="40"/>
+          <w:szCs w:val="40"/>
+        </w:rPr>
+        <w:t xml:space="preserve">) </w:t>
+      </w:r>
+      <w:r>
+        <w:rPr>
+          <w:rFonts w:ascii="Times New Roman" w:hAnsi="Times New Roman" w:cs="Times New Roman"/>
+          <w:sz w:val="32"/>
+          <w:szCs w:val="32"/>
+        </w:rPr>
+        <w:t xml:space="preserve">– </w:t>
+      </w:r>
+      <w:proofErr w:type="spellStart"/>
+      <w:r>
+        <w:rPr>
+          <w:rFonts w:ascii="Times New Roman" w:hAnsi="Times New Roman" w:cs="Times New Roman"/>
+          <w:sz w:val="32"/>
+          <w:szCs w:val="32"/>
+        </w:rPr>
+        <w:t>коннектит</w:t>
+      </w:r>
+      <w:proofErr w:type="spellEnd"/>
+      <w:r>
+        <w:rPr>
+          <w:rFonts w:ascii="Times New Roman" w:hAnsi="Times New Roman" w:cs="Times New Roman"/>
+          <w:sz w:val="32"/>
+          <w:szCs w:val="32"/>
+        </w:rPr>
+        <w:t xml:space="preserve"> активные элементы дизайна к соответствующим </w:t>
+      </w:r>
+      <w:proofErr w:type="spellStart"/>
+      <w:r>
+        <w:rPr>
+          <w:rFonts w:ascii="Times New Roman" w:hAnsi="Times New Roman" w:cs="Times New Roman"/>
+          <w:sz w:val="32"/>
+          <w:szCs w:val="32"/>
+        </w:rPr>
+        <w:t>фунциям</w:t>
+      </w:r>
+      <w:proofErr w:type="spellEnd"/>
       <w:r>
         <w:rPr>
           <w:rFonts w:ascii="Times New Roman" w:hAnsi="Times New Roman" w:cs="Times New Roman"/>
@@ -1473,6 +1836,7 @@
           <w:szCs w:val="32"/>
         </w:rPr>
       </w:pPr>
+      <w:proofErr w:type="spellStart"/>
       <w:r>
         <w:rPr>
           <w:rFonts w:eastAsia="Times New Roman" w:cstheme="minorHAnsi"/>
@@ -1481,7 +1845,18 @@
           <w:szCs w:val="40"/>
           <w:lang w:eastAsia="ru-RU"/>
         </w:rPr>
-        <w:t xml:space="preserve">Editor_tools </w:t>
+        <w:t>Editor_tools</w:t>
+      </w:r>
+      <w:proofErr w:type="spellEnd"/>
+      <w:r>
+        <w:rPr>
+          <w:rFonts w:eastAsia="Times New Roman" w:cstheme="minorHAnsi"/>
+          <w:color w:val="000000"/>
+          <w:sz w:val="40"/>
+          <w:szCs w:val="40"/>
+          <w:lang w:eastAsia="ru-RU"/>
+        </w:rPr>
+        <w:t xml:space="preserve"> </w:t>
       </w:r>
       <w:r>
         <w:rPr>
@@ -1577,6 +1952,8 @@
           <w:szCs w:val="40"/>
         </w:rPr>
       </w:pPr>
+      <w:proofErr w:type="spellStart"/>
+      <w:proofErr w:type="gramStart"/>
       <w:r>
         <w:rPr>
           <w:rFonts w:ascii="Times New Roman" w:hAnsi="Times New Roman" w:cs="Times New Roman"/>
@@ -1586,13 +1963,23 @@
         </w:rPr>
         <w:t>init</w:t>
       </w:r>
-      <w:r>
-        <w:rPr>
-          <w:rFonts w:ascii="Times New Roman" w:hAnsi="Times New Roman" w:cs="Times New Roman"/>
-          <w:sz w:val="40"/>
-          <w:szCs w:val="40"/>
-        </w:rPr>
-        <w:t>()</w:t>
+      <w:proofErr w:type="spellEnd"/>
+      <w:r>
+        <w:rPr>
+          <w:rFonts w:ascii="Times New Roman" w:hAnsi="Times New Roman" w:cs="Times New Roman"/>
+          <w:sz w:val="40"/>
+          <w:szCs w:val="40"/>
+        </w:rPr>
+        <w:t>(</w:t>
+      </w:r>
+      <w:proofErr w:type="gramEnd"/>
+      <w:r>
+        <w:rPr>
+          <w:rFonts w:ascii="Times New Roman" w:hAnsi="Times New Roman" w:cs="Times New Roman"/>
+          <w:sz w:val="40"/>
+          <w:szCs w:val="40"/>
+        </w:rPr>
+        <w:t>)</w:t>
       </w:r>
       <w:r>
         <w:rPr>
@@ -1626,6 +2013,7 @@
         </w:rPr>
         <w:t xml:space="preserve"> </w:t>
       </w:r>
+      <w:proofErr w:type="spellStart"/>
       <w:r>
         <w:rPr>
           <w:rFonts w:eastAsia="Times New Roman" w:cstheme="minorHAnsi"/>
@@ -1636,6 +2024,7 @@
         </w:rPr>
         <w:t>Editor_tools</w:t>
       </w:r>
+      <w:proofErr w:type="spellEnd"/>
       <w:r>
         <w:rPr>
           <w:rFonts w:eastAsia="Times New Roman" w:cstheme="minorHAnsi"/>
@@ -1984,6 +2373,7 @@
           <w:szCs w:val="40"/>
         </w:rPr>
       </w:pPr>
+      <w:proofErr w:type="spellStart"/>
       <w:r>
         <w:rPr>
           <w:rFonts w:ascii="Times New Roman" w:hAnsi="Times New Roman" w:cs="Times New Roman"/>
@@ -1993,6 +2383,7 @@
         </w:rPr>
         <w:t>roted</w:t>
       </w:r>
+      <w:proofErr w:type="spellEnd"/>
       <w:r>
         <w:rPr>
           <w:rFonts w:ascii="Times New Roman" w:hAnsi="Times New Roman" w:cs="Times New Roman"/>
@@ -2084,6 +2475,7 @@
           <w:szCs w:val="40"/>
         </w:rPr>
       </w:pPr>
+      <w:proofErr w:type="spellStart"/>
       <w:r>
         <w:rPr>
           <w:rFonts w:ascii="Times New Roman" w:hAnsi="Times New Roman" w:cs="Times New Roman"/>
@@ -2093,6 +2485,7 @@
         </w:rPr>
         <w:t>roted</w:t>
       </w:r>
+      <w:proofErr w:type="spellEnd"/>
       <w:r>
         <w:rPr>
           <w:rFonts w:ascii="Times New Roman" w:hAnsi="Times New Roman" w:cs="Times New Roman"/>
@@ -2124,47 +2517,15 @@
           <w:sz w:val="40"/>
           <w:szCs w:val="40"/>
         </w:rPr>
-        <w:t xml:space="preserve"> </w:t>
-      </w:r>
-      <w:r>
-        <w:rPr>
-          <w:rFonts w:ascii="Times New Roman" w:hAnsi="Times New Roman" w:cs="Times New Roman"/>
-          <w:sz w:val="40"/>
-          <w:szCs w:val="40"/>
-        </w:rPr>
-        <w:t xml:space="preserve">– </w:t>
-      </w:r>
-      <w:r>
-        <w:rPr>
-          <w:rFonts w:ascii="Times New Roman" w:hAnsi="Times New Roman" w:cs="Times New Roman"/>
-          <w:sz w:val="32"/>
-          <w:szCs w:val="40"/>
-        </w:rPr>
-        <w:t>отвечает за поворот картинки п</w:t>
-      </w:r>
-      <w:r>
-        <w:rPr>
-          <w:rFonts w:ascii="Times New Roman" w:hAnsi="Times New Roman" w:cs="Times New Roman"/>
-          <w:sz w:val="32"/>
-          <w:szCs w:val="40"/>
-        </w:rPr>
-        <w:t>о</w:t>
-      </w:r>
-      <w:r>
-        <w:rPr>
-          <w:rFonts w:ascii="Times New Roman" w:hAnsi="Times New Roman" w:cs="Times New Roman"/>
-          <w:sz w:val="32"/>
-          <w:szCs w:val="40"/>
-        </w:rPr>
-        <w:t xml:space="preserve"> часовой</w:t>
-      </w:r>
-      <w:r>
-        <w:rPr>
-          <w:rFonts w:ascii="Times New Roman" w:hAnsi="Times New Roman" w:cs="Times New Roman"/>
-          <w:sz w:val="32"/>
-          <w:szCs w:val="40"/>
-        </w:rPr>
-        <w:t>;</w:t>
+        <w:t xml:space="preserve"> – </w:t>
+      </w:r>
+      <w:r>
+        <w:rPr>
+          <w:rFonts w:ascii="Times New Roman" w:hAnsi="Times New Roman" w:cs="Times New Roman"/>
+          <w:sz w:val="32"/>
+          <w:szCs w:val="40"/>
+        </w:rPr>
+        <w:t>отвечает за поворот картинки по часовой;</w:t>
       </w:r>
     </w:p>
     <w:p>
@@ -2223,31 +2584,15 @@
           <w:sz w:val="40"/>
           <w:szCs w:val="40"/>
         </w:rPr>
-        <w:t xml:space="preserve"> </w:t>
-      </w:r>
-      <w:r>
-        <w:rPr>
-          <w:rFonts w:ascii="Times New Roman" w:hAnsi="Times New Roman" w:cs="Times New Roman"/>
-          <w:sz w:val="40"/>
-          <w:szCs w:val="40"/>
-        </w:rPr>
-        <w:t xml:space="preserve">– </w:t>
-      </w:r>
-      <w:r>
-        <w:rPr>
-          <w:rFonts w:ascii="Times New Roman" w:hAnsi="Times New Roman" w:cs="Times New Roman"/>
-          <w:sz w:val="32"/>
-          <w:szCs w:val="40"/>
-        </w:rPr>
-        <w:t>отвечает за</w:t>
-      </w:r>
-      <w:r>
-        <w:rPr>
-          <w:rFonts w:ascii="Times New Roman" w:hAnsi="Times New Roman" w:cs="Times New Roman"/>
-          <w:sz w:val="32"/>
-          <w:szCs w:val="40"/>
-        </w:rPr>
-        <w:t xml:space="preserve"> фильтр изображения в формате сепия</w:t>
+        <w:t xml:space="preserve"> – </w:t>
+      </w:r>
+      <w:r>
+        <w:rPr>
+          <w:rFonts w:ascii="Times New Roman" w:hAnsi="Times New Roman" w:cs="Times New Roman"/>
+          <w:sz w:val="32"/>
+          <w:szCs w:val="40"/>
+        </w:rPr>
+        <w:t>отвечает за фильтр изображения в формате сепия</w:t>
       </w:r>
     </w:p>
     <w:p>
@@ -2306,47 +2651,31 @@
           <w:sz w:val="40"/>
           <w:szCs w:val="40"/>
         </w:rPr>
+        <w:t xml:space="preserve"> – </w:t>
+      </w:r>
+      <w:r>
+        <w:rPr>
+          <w:rFonts w:ascii="Times New Roman" w:hAnsi="Times New Roman" w:cs="Times New Roman"/>
+          <w:sz w:val="32"/>
+          <w:szCs w:val="40"/>
+        </w:rPr>
+        <w:t>отвечает за</w:t>
+      </w:r>
+      <w:r>
+        <w:rPr>
+          <w:rFonts w:ascii="Times New Roman" w:hAnsi="Times New Roman" w:cs="Times New Roman"/>
+          <w:sz w:val="32"/>
+          <w:szCs w:val="40"/>
+        </w:rPr>
         <w:t xml:space="preserve"> </w:t>
       </w:r>
       <w:r>
         <w:rPr>
           <w:rFonts w:ascii="Times New Roman" w:hAnsi="Times New Roman" w:cs="Times New Roman"/>
-          <w:sz w:val="40"/>
-          <w:szCs w:val="40"/>
-        </w:rPr>
-        <w:t xml:space="preserve">– </w:t>
-      </w:r>
-      <w:r>
-        <w:rPr>
-          <w:rFonts w:ascii="Times New Roman" w:hAnsi="Times New Roman" w:cs="Times New Roman"/>
-          <w:sz w:val="32"/>
-          <w:szCs w:val="40"/>
-        </w:rPr>
-        <w:t>отвечает за</w:t>
-      </w:r>
-      <w:r>
-        <w:rPr>
-          <w:rFonts w:ascii="Times New Roman" w:hAnsi="Times New Roman" w:cs="Times New Roman"/>
-          <w:sz w:val="32"/>
-          <w:szCs w:val="40"/>
-        </w:rPr>
-        <w:t xml:space="preserve"> </w:t>
-      </w:r>
-      <w:r>
-        <w:rPr>
-          <w:rFonts w:ascii="Times New Roman" w:hAnsi="Times New Roman" w:cs="Times New Roman"/>
-          <w:sz w:val="32"/>
-          <w:szCs w:val="40"/>
-        </w:rPr>
-        <w:t>фильтр изображения в формате</w:t>
-      </w:r>
-      <w:r>
-        <w:rPr>
-          <w:rFonts w:ascii="Times New Roman" w:hAnsi="Times New Roman" w:cs="Times New Roman"/>
-          <w:sz w:val="32"/>
-          <w:szCs w:val="40"/>
-        </w:rPr>
-        <w:t xml:space="preserve"> негатив</w:t>
+          <w:sz w:val="32"/>
+          <w:szCs w:val="40"/>
+        </w:rPr>
+        <w:t>фильтр изображения в формате негатив</w:t>
       </w:r>
     </w:p>
     <w:p>
@@ -2405,47 +2734,31 @@
           <w:sz w:val="40"/>
           <w:szCs w:val="40"/>
         </w:rPr>
+        <w:t xml:space="preserve"> – </w:t>
+      </w:r>
+      <w:r>
+        <w:rPr>
+          <w:rFonts w:ascii="Times New Roman" w:hAnsi="Times New Roman" w:cs="Times New Roman"/>
+          <w:sz w:val="32"/>
+          <w:szCs w:val="40"/>
+        </w:rPr>
+        <w:t>отвечает за</w:t>
+      </w:r>
+      <w:r>
+        <w:rPr>
+          <w:rFonts w:ascii="Times New Roman" w:hAnsi="Times New Roman" w:cs="Times New Roman"/>
+          <w:sz w:val="32"/>
+          <w:szCs w:val="40"/>
+        </w:rPr>
         <w:t xml:space="preserve"> </w:t>
       </w:r>
       <w:r>
         <w:rPr>
           <w:rFonts w:ascii="Times New Roman" w:hAnsi="Times New Roman" w:cs="Times New Roman"/>
-          <w:sz w:val="40"/>
-          <w:szCs w:val="40"/>
-        </w:rPr>
-        <w:t xml:space="preserve">– </w:t>
-      </w:r>
-      <w:r>
-        <w:rPr>
-          <w:rFonts w:ascii="Times New Roman" w:hAnsi="Times New Roman" w:cs="Times New Roman"/>
-          <w:sz w:val="32"/>
-          <w:szCs w:val="40"/>
-        </w:rPr>
-        <w:t>отвечает за</w:t>
-      </w:r>
-      <w:r>
-        <w:rPr>
-          <w:rFonts w:ascii="Times New Roman" w:hAnsi="Times New Roman" w:cs="Times New Roman"/>
-          <w:sz w:val="32"/>
-          <w:szCs w:val="40"/>
-        </w:rPr>
-        <w:t xml:space="preserve"> </w:t>
-      </w:r>
-      <w:r>
-        <w:rPr>
-          <w:rFonts w:ascii="Times New Roman" w:hAnsi="Times New Roman" w:cs="Times New Roman"/>
-          <w:sz w:val="32"/>
-          <w:szCs w:val="40"/>
-        </w:rPr>
-        <w:t>фильтр изображения в формате</w:t>
-      </w:r>
-      <w:r>
-        <w:rPr>
-          <w:rFonts w:ascii="Times New Roman" w:hAnsi="Times New Roman" w:cs="Times New Roman"/>
-          <w:sz w:val="32"/>
-          <w:szCs w:val="40"/>
-        </w:rPr>
-        <w:t xml:space="preserve"> черно-белое</w:t>
+          <w:sz w:val="32"/>
+          <w:szCs w:val="40"/>
+        </w:rPr>
+        <w:t>фильтр изображения в формате черно-белое</w:t>
       </w:r>
     </w:p>
     <w:p>
@@ -2504,31 +2817,15 @@
           <w:sz w:val="40"/>
           <w:szCs w:val="40"/>
         </w:rPr>
-        <w:t xml:space="preserve"> </w:t>
-      </w:r>
-      <w:r>
-        <w:rPr>
-          <w:rFonts w:ascii="Times New Roman" w:hAnsi="Times New Roman" w:cs="Times New Roman"/>
-          <w:sz w:val="40"/>
-          <w:szCs w:val="40"/>
-        </w:rPr>
-        <w:t xml:space="preserve">– </w:t>
-      </w:r>
-      <w:r>
-        <w:rPr>
-          <w:rFonts w:ascii="Times New Roman" w:hAnsi="Times New Roman" w:cs="Times New Roman"/>
-          <w:sz w:val="32"/>
-          <w:szCs w:val="40"/>
-        </w:rPr>
-        <w:t>отвечает за</w:t>
-      </w:r>
-      <w:r>
-        <w:rPr>
-          <w:rFonts w:ascii="Times New Roman" w:hAnsi="Times New Roman" w:cs="Times New Roman"/>
-          <w:sz w:val="32"/>
-          <w:szCs w:val="40"/>
-        </w:rPr>
-        <w:t xml:space="preserve"> создание вокруг изображения рамки</w:t>
+        <w:t xml:space="preserve"> – </w:t>
+      </w:r>
+      <w:r>
+        <w:rPr>
+          <w:rFonts w:ascii="Times New Roman" w:hAnsi="Times New Roman" w:cs="Times New Roman"/>
+          <w:sz w:val="32"/>
+          <w:szCs w:val="40"/>
+        </w:rPr>
+        <w:t>отвечает за создание вокруг изображения рамки</w:t>
       </w:r>
     </w:p>
     <w:p>
@@ -2612,31 +2909,15 @@
           <w:sz w:val="40"/>
           <w:szCs w:val="40"/>
         </w:rPr>
-        <w:t xml:space="preserve"> </w:t>
-      </w:r>
-      <w:r>
-        <w:rPr>
-          <w:rFonts w:ascii="Times New Roman" w:hAnsi="Times New Roman" w:cs="Times New Roman"/>
-          <w:sz w:val="40"/>
-          <w:szCs w:val="40"/>
-        </w:rPr>
-        <w:t xml:space="preserve">– </w:t>
-      </w:r>
-      <w:r>
-        <w:rPr>
-          <w:rFonts w:ascii="Times New Roman" w:hAnsi="Times New Roman" w:cs="Times New Roman"/>
-          <w:sz w:val="32"/>
-          <w:szCs w:val="40"/>
-        </w:rPr>
-        <w:t>отвечает за</w:t>
-      </w:r>
-      <w:r>
-        <w:rPr>
-          <w:rFonts w:ascii="Times New Roman" w:hAnsi="Times New Roman" w:cs="Times New Roman"/>
-          <w:sz w:val="32"/>
-          <w:szCs w:val="40"/>
-        </w:rPr>
-        <w:t xml:space="preserve"> изменение процентного содержания цвета в изображении</w:t>
+        <w:t xml:space="preserve"> – </w:t>
+      </w:r>
+      <w:r>
+        <w:rPr>
+          <w:rFonts w:ascii="Times New Roman" w:hAnsi="Times New Roman" w:cs="Times New Roman"/>
+          <w:sz w:val="32"/>
+          <w:szCs w:val="40"/>
+        </w:rPr>
+        <w:t>отвечает за изменение процентного содержания цвета в изображении</w:t>
       </w:r>
     </w:p>
     <w:p>
@@ -2731,6 +3012,8 @@
           <w:szCs w:val="40"/>
         </w:rPr>
       </w:pPr>
+      <w:proofErr w:type="spellStart"/>
+      <w:proofErr w:type="gramStart"/>
       <w:r>
         <w:rPr>
           <w:rFonts w:ascii="Times New Roman" w:hAnsi="Times New Roman" w:cs="Times New Roman"/>
@@ -2740,6 +3023,7 @@
         </w:rPr>
         <w:t>init</w:t>
       </w:r>
+      <w:proofErr w:type="spellEnd"/>
       <w:r>
         <w:rPr>
           <w:rFonts w:ascii="Times New Roman" w:hAnsi="Times New Roman" w:cs="Times New Roman"/>
@@ -2748,6 +3032,7 @@
         </w:rPr>
         <w:t>(</w:t>
       </w:r>
+      <w:proofErr w:type="gramEnd"/>
       <w:r>
         <w:rPr>
           <w:rFonts w:ascii="Times New Roman" w:hAnsi="Times New Roman" w:cs="Times New Roman"/>
@@ -2986,6 +3271,7 @@
           <w:szCs w:val="40"/>
         </w:rPr>
       </w:pPr>
+      <w:proofErr w:type="spellStart"/>
       <w:r>
         <w:rPr>
           <w:rFonts w:ascii="Times New Roman" w:hAnsi="Times New Roman" w:cs="Times New Roman"/>
@@ -2996,6 +3282,7 @@
         </w:rPr>
         <w:t>os</w:t>
       </w:r>
+      <w:proofErr w:type="spellEnd"/>
     </w:p>
     <w:p>
       <w:pPr>
@@ -3012,6 +3299,7 @@
           <w:szCs w:val="40"/>
         </w:rPr>
       </w:pPr>
+      <w:proofErr w:type="spellStart"/>
       <w:r>
         <w:rPr>
           <w:rFonts w:asciiTheme="minorHAnsi" w:hAnsiTheme="minorHAnsi" w:cstheme="minorHAnsi"/>
@@ -3021,6 +3309,7 @@
         </w:rPr>
         <w:t>sys</w:t>
       </w:r>
+      <w:proofErr w:type="spellEnd"/>
     </w:p>
     <w:p>
       <w:pPr>
@@ -3043,8 +3332,6 @@
           <w:szCs w:val="32"/>
         </w:rPr>
       </w:pPr>
-      <w:bookmarkStart w:id="0" w:name="_GoBack"/>
-      <w:bookmarkEnd w:id="0"/>
     </w:p>
     <w:p>
       <w:pPr>
@@ -3990,6 +4277,7 @@
   <w:style w:type="character" w:default="1" w:styleId="a0">
     <w:name w:val="Default Paragraph Font"/>
     <w:uiPriority w:val="1"/>
+    <w:semiHidden/>
     <w:unhideWhenUsed/>
   </w:style>
   <w:style w:type="table" w:default="1" w:styleId="a1">
@@ -4297,6 +4585,7 @@
   <w:style w:type="character" w:default="1" w:styleId="a0">
     <w:name w:val="Default Paragraph Font"/>
     <w:uiPriority w:val="1"/>
+    <w:semiHidden/>
     <w:unhideWhenUsed/>
   </w:style>
   <w:style w:type="table" w:default="1" w:styleId="a1">
